--- a/Documentation/Social Media Website.docx
+++ b/Documentation/Social Media Website.docx
@@ -246,6 +246,129 @@
           <w:sz w:val="32"/>
           <w:szCs w:val="32"/>
         </w:rPr>
+        <w:t>Positioning</w:t>
+      </w:r>
+    </w:p>
+    <w:p>
+      <w:pPr>
+        <w:pStyle w:val="ListParagraph"/>
+        <w:numPr>
+          <w:ilvl w:val="1"/>
+          <w:numId w:val="1"/>
+        </w:numPr>
+        <w:rPr>
+          <w:b/>
+          <w:bCs/>
+          <w:sz w:val="32"/>
+          <w:szCs w:val="32"/>
+        </w:rPr>
+      </w:pPr>
+      <w:r>
+        <w:rPr>
+          <w:b/>
+          <w:bCs/>
+          <w:sz w:val="32"/>
+          <w:szCs w:val="32"/>
+        </w:rPr>
+        <w:t>Business Opportunity</w:t>
+      </w:r>
+    </w:p>
+    <w:p>
+      <w:pPr>
+        <w:pStyle w:val="ListParagraph"/>
+        <w:ind w:left="1440"/>
+        <w:rPr>
+          <w:sz w:val="24"/>
+          <w:szCs w:val="24"/>
+        </w:rPr>
+      </w:pPr>
+      <w:r>
+        <w:rPr>
+          <w:sz w:val="24"/>
+          <w:szCs w:val="24"/>
+        </w:rPr>
+        <w:t xml:space="preserve">When people want to meet another </w:t>
+      </w:r>
+    </w:p>
+    <w:p>
+      <w:pPr>
+        <w:pStyle w:val="ListParagraph"/>
+        <w:numPr>
+          <w:ilvl w:val="1"/>
+          <w:numId w:val="1"/>
+        </w:numPr>
+        <w:rPr>
+          <w:b/>
+          <w:bCs/>
+          <w:sz w:val="32"/>
+          <w:szCs w:val="32"/>
+        </w:rPr>
+      </w:pPr>
+      <w:r>
+        <w:rPr>
+          <w:b/>
+          <w:bCs/>
+          <w:sz w:val="32"/>
+          <w:szCs w:val="32"/>
+        </w:rPr>
+        <w:t>Problem Statement</w:t>
+      </w:r>
+    </w:p>
+    <w:p>
+      <w:pPr>
+        <w:pStyle w:val="ListParagraph"/>
+        <w:numPr>
+          <w:ilvl w:val="1"/>
+          <w:numId w:val="1"/>
+        </w:numPr>
+        <w:rPr>
+          <w:b/>
+          <w:bCs/>
+          <w:sz w:val="32"/>
+          <w:szCs w:val="32"/>
+        </w:rPr>
+      </w:pPr>
+      <w:r>
+        <w:rPr>
+          <w:b/>
+          <w:bCs/>
+          <w:sz w:val="32"/>
+          <w:szCs w:val="32"/>
+        </w:rPr>
+        <w:t>Product Position Statement</w:t>
+      </w:r>
+    </w:p>
+    <w:p>
+      <w:pPr>
+        <w:pStyle w:val="ListParagraph"/>
+        <w:ind w:left="1440"/>
+        <w:rPr>
+          <w:sz w:val="24"/>
+          <w:szCs w:val="24"/>
+        </w:rPr>
+      </w:pPr>
+    </w:p>
+    <w:p>
+      <w:pPr>
+        <w:pStyle w:val="ListParagraph"/>
+        <w:numPr>
+          <w:ilvl w:val="0"/>
+          <w:numId w:val="1"/>
+        </w:numPr>
+        <w:rPr>
+          <w:b/>
+          <w:bCs/>
+          <w:sz w:val="32"/>
+          <w:szCs w:val="32"/>
+        </w:rPr>
+      </w:pPr>
+      <w:r>
+        <w:rPr>
+          <w:b/>
+          <w:bCs/>
+          <w:sz w:val="32"/>
+          <w:szCs w:val="32"/>
+        </w:rPr>
         <w:t>Software Overview</w:t>
       </w:r>
     </w:p>
@@ -356,8 +479,6 @@
         </w:rPr>
         <w:t>all other information is optional.</w:t>
       </w:r>
-      <w:bookmarkStart w:id="0" w:name="_GoBack"/>
-      <w:bookmarkEnd w:id="0"/>
     </w:p>
     <w:p>
       <w:pPr>
@@ -479,6 +600,7 @@
           <w:sz w:val="24"/>
           <w:szCs w:val="24"/>
         </w:rPr>
+        <w:lastRenderedPageBreak/>
         <w:t>Cloud Application</w:t>
       </w:r>
       <w:r>
@@ -630,7 +752,6 @@
         <w:rPr>
           <w:noProof/>
         </w:rPr>
-        <w:lastRenderedPageBreak/>
         <w:drawing>
           <wp:inline distT="0" distB="0" distL="0" distR="0" wp14:anchorId="1CD606B1" wp14:editId="40DC4662">
             <wp:extent cx="4993419" cy="2222309"/>
@@ -1020,6 +1141,92 @@
     </w:lvl>
   </w:abstractNum>
   <w:abstractNum w:abstractNumId="1" w15:restartNumberingAfterBreak="0">
+    <w:nsid w:val="013215A3"/>
+    <w:multiLevelType w:val="multilevel"/>
+    <w:tmpl w:val="1809001F"/>
+    <w:lvl w:ilvl="0">
+      <w:start w:val="1"/>
+      <w:numFmt w:val="decimal"/>
+      <w:lvlText w:val="%1."/>
+      <w:lvlJc w:val="left"/>
+      <w:pPr>
+        <w:ind w:left="360" w:hanging="360"/>
+      </w:pPr>
+    </w:lvl>
+    <w:lvl w:ilvl="1">
+      <w:start w:val="1"/>
+      <w:numFmt w:val="decimal"/>
+      <w:lvlText w:val="%1.%2."/>
+      <w:lvlJc w:val="left"/>
+      <w:pPr>
+        <w:ind w:left="792" w:hanging="432"/>
+      </w:pPr>
+    </w:lvl>
+    <w:lvl w:ilvl="2">
+      <w:start w:val="1"/>
+      <w:numFmt w:val="decimal"/>
+      <w:lvlText w:val="%1.%2.%3."/>
+      <w:lvlJc w:val="left"/>
+      <w:pPr>
+        <w:ind w:left="1224" w:hanging="504"/>
+      </w:pPr>
+    </w:lvl>
+    <w:lvl w:ilvl="3">
+      <w:start w:val="1"/>
+      <w:numFmt w:val="decimal"/>
+      <w:lvlText w:val="%1.%2.%3.%4."/>
+      <w:lvlJc w:val="left"/>
+      <w:pPr>
+        <w:ind w:left="1728" w:hanging="648"/>
+      </w:pPr>
+    </w:lvl>
+    <w:lvl w:ilvl="4">
+      <w:start w:val="1"/>
+      <w:numFmt w:val="decimal"/>
+      <w:lvlText w:val="%1.%2.%3.%4.%5."/>
+      <w:lvlJc w:val="left"/>
+      <w:pPr>
+        <w:ind w:left="2232" w:hanging="792"/>
+      </w:pPr>
+    </w:lvl>
+    <w:lvl w:ilvl="5">
+      <w:start w:val="1"/>
+      <w:numFmt w:val="decimal"/>
+      <w:lvlText w:val="%1.%2.%3.%4.%5.%6."/>
+      <w:lvlJc w:val="left"/>
+      <w:pPr>
+        <w:ind w:left="2736" w:hanging="936"/>
+      </w:pPr>
+    </w:lvl>
+    <w:lvl w:ilvl="6">
+      <w:start w:val="1"/>
+      <w:numFmt w:val="decimal"/>
+      <w:lvlText w:val="%1.%2.%3.%4.%5.%6.%7."/>
+      <w:lvlJc w:val="left"/>
+      <w:pPr>
+        <w:ind w:left="3240" w:hanging="1080"/>
+      </w:pPr>
+    </w:lvl>
+    <w:lvl w:ilvl="7">
+      <w:start w:val="1"/>
+      <w:numFmt w:val="decimal"/>
+      <w:lvlText w:val="%1.%2.%3.%4.%5.%6.%7.%8."/>
+      <w:lvlJc w:val="left"/>
+      <w:pPr>
+        <w:ind w:left="3744" w:hanging="1224"/>
+      </w:pPr>
+    </w:lvl>
+    <w:lvl w:ilvl="8">
+      <w:start w:val="1"/>
+      <w:numFmt w:val="decimal"/>
+      <w:lvlText w:val="%1.%2.%3.%4.%5.%6.%7.%8.%9."/>
+      <w:lvlJc w:val="left"/>
+      <w:pPr>
+        <w:ind w:left="4320" w:hanging="1440"/>
+      </w:pPr>
+    </w:lvl>
+  </w:abstractNum>
+  <w:abstractNum w:abstractNumId="2" w15:restartNumberingAfterBreak="0">
     <w:nsid w:val="059376A1"/>
     <w:multiLevelType w:val="hybridMultilevel"/>
     <w:tmpl w:val="AEFA403E"/>
@@ -1132,7 +1339,7 @@
       </w:rPr>
     </w:lvl>
   </w:abstractNum>
-  <w:abstractNum w:abstractNumId="2" w15:restartNumberingAfterBreak="0">
+  <w:abstractNum w:abstractNumId="3" w15:restartNumberingAfterBreak="0">
     <w:nsid w:val="14C87A9A"/>
     <w:multiLevelType w:val="hybridMultilevel"/>
     <w:tmpl w:val="8C9C9D3A"/>
@@ -1245,7 +1452,7 @@
       </w:rPr>
     </w:lvl>
   </w:abstractNum>
-  <w:abstractNum w:abstractNumId="3" w15:restartNumberingAfterBreak="0">
+  <w:abstractNum w:abstractNumId="4" w15:restartNumberingAfterBreak="0">
     <w:nsid w:val="31956794"/>
     <w:multiLevelType w:val="hybridMultilevel"/>
     <w:tmpl w:val="D6E6CA0C"/>
@@ -1334,7 +1541,7 @@
       </w:pPr>
     </w:lvl>
   </w:abstractNum>
-  <w:abstractNum w:abstractNumId="4" w15:restartNumberingAfterBreak="0">
+  <w:abstractNum w:abstractNumId="5" w15:restartNumberingAfterBreak="0">
     <w:nsid w:val="32C907F3"/>
     <w:multiLevelType w:val="hybridMultilevel"/>
     <w:tmpl w:val="D43EE2EE"/>
@@ -1423,96 +1630,96 @@
       </w:pPr>
     </w:lvl>
   </w:abstractNum>
-  <w:abstractNum w:abstractNumId="5" w15:restartNumberingAfterBreak="0">
+  <w:abstractNum w:abstractNumId="6" w15:restartNumberingAfterBreak="0">
     <w:nsid w:val="67C52C70"/>
-    <w:multiLevelType w:val="hybridMultilevel"/>
-    <w:tmpl w:val="A4B4FEE4"/>
-    <w:lvl w:ilvl="0" w:tplc="1809000F">
+    <w:multiLevelType w:val="multilevel"/>
+    <w:tmpl w:val="1809001F"/>
+    <w:lvl w:ilvl="0">
       <w:start w:val="1"/>
       <w:numFmt w:val="decimal"/>
       <w:lvlText w:val="%1."/>
       <w:lvlJc w:val="left"/>
       <w:pPr>
-        <w:ind w:left="720" w:hanging="360"/>
+        <w:ind w:left="360" w:hanging="360"/>
       </w:pPr>
       <w:rPr>
         <w:rFonts w:hint="default"/>
       </w:rPr>
     </w:lvl>
-    <w:lvl w:ilvl="1" w:tplc="18090019" w:tentative="1">
-      <w:start w:val="1"/>
-      <w:numFmt w:val="lowerLetter"/>
-      <w:lvlText w:val="%2."/>
-      <w:lvlJc w:val="left"/>
-      <w:pPr>
-        <w:ind w:left="1440" w:hanging="360"/>
-      </w:pPr>
-    </w:lvl>
-    <w:lvl w:ilvl="2" w:tplc="1809001B" w:tentative="1">
-      <w:start w:val="1"/>
-      <w:numFmt w:val="lowerRoman"/>
-      <w:lvlText w:val="%3."/>
-      <w:lvlJc w:val="right"/>
-      <w:pPr>
-        <w:ind w:left="2160" w:hanging="180"/>
-      </w:pPr>
-    </w:lvl>
-    <w:lvl w:ilvl="3" w:tplc="1809000F" w:tentative="1">
+    <w:lvl w:ilvl="1">
       <w:start w:val="1"/>
       <w:numFmt w:val="decimal"/>
-      <w:lvlText w:val="%4."/>
-      <w:lvlJc w:val="left"/>
-      <w:pPr>
-        <w:ind w:left="2880" w:hanging="360"/>
-      </w:pPr>
-    </w:lvl>
-    <w:lvl w:ilvl="4" w:tplc="18090019" w:tentative="1">
-      <w:start w:val="1"/>
-      <w:numFmt w:val="lowerLetter"/>
-      <w:lvlText w:val="%5."/>
-      <w:lvlJc w:val="left"/>
-      <w:pPr>
-        <w:ind w:left="3600" w:hanging="360"/>
-      </w:pPr>
-    </w:lvl>
-    <w:lvl w:ilvl="5" w:tplc="1809001B" w:tentative="1">
-      <w:start w:val="1"/>
-      <w:numFmt w:val="lowerRoman"/>
-      <w:lvlText w:val="%6."/>
-      <w:lvlJc w:val="right"/>
-      <w:pPr>
-        <w:ind w:left="4320" w:hanging="180"/>
-      </w:pPr>
-    </w:lvl>
-    <w:lvl w:ilvl="6" w:tplc="1809000F" w:tentative="1">
+      <w:lvlText w:val="%1.%2."/>
+      <w:lvlJc w:val="left"/>
+      <w:pPr>
+        <w:ind w:left="792" w:hanging="432"/>
+      </w:pPr>
+    </w:lvl>
+    <w:lvl w:ilvl="2">
       <w:start w:val="1"/>
       <w:numFmt w:val="decimal"/>
-      <w:lvlText w:val="%7."/>
-      <w:lvlJc w:val="left"/>
-      <w:pPr>
-        <w:ind w:left="5040" w:hanging="360"/>
-      </w:pPr>
-    </w:lvl>
-    <w:lvl w:ilvl="7" w:tplc="18090019" w:tentative="1">
-      <w:start w:val="1"/>
-      <w:numFmt w:val="lowerLetter"/>
-      <w:lvlText w:val="%8."/>
-      <w:lvlJc w:val="left"/>
-      <w:pPr>
-        <w:ind w:left="5760" w:hanging="360"/>
-      </w:pPr>
-    </w:lvl>
-    <w:lvl w:ilvl="8" w:tplc="1809001B" w:tentative="1">
-      <w:start w:val="1"/>
-      <w:numFmt w:val="lowerRoman"/>
-      <w:lvlText w:val="%9."/>
-      <w:lvlJc w:val="right"/>
-      <w:pPr>
-        <w:ind w:left="6480" w:hanging="180"/>
+      <w:lvlText w:val="%1.%2.%3."/>
+      <w:lvlJc w:val="left"/>
+      <w:pPr>
+        <w:ind w:left="1224" w:hanging="504"/>
+      </w:pPr>
+    </w:lvl>
+    <w:lvl w:ilvl="3">
+      <w:start w:val="1"/>
+      <w:numFmt w:val="decimal"/>
+      <w:lvlText w:val="%1.%2.%3.%4."/>
+      <w:lvlJc w:val="left"/>
+      <w:pPr>
+        <w:ind w:left="1728" w:hanging="648"/>
+      </w:pPr>
+    </w:lvl>
+    <w:lvl w:ilvl="4">
+      <w:start w:val="1"/>
+      <w:numFmt w:val="decimal"/>
+      <w:lvlText w:val="%1.%2.%3.%4.%5."/>
+      <w:lvlJc w:val="left"/>
+      <w:pPr>
+        <w:ind w:left="2232" w:hanging="792"/>
+      </w:pPr>
+    </w:lvl>
+    <w:lvl w:ilvl="5">
+      <w:start w:val="1"/>
+      <w:numFmt w:val="decimal"/>
+      <w:lvlText w:val="%1.%2.%3.%4.%5.%6."/>
+      <w:lvlJc w:val="left"/>
+      <w:pPr>
+        <w:ind w:left="2736" w:hanging="936"/>
+      </w:pPr>
+    </w:lvl>
+    <w:lvl w:ilvl="6">
+      <w:start w:val="1"/>
+      <w:numFmt w:val="decimal"/>
+      <w:lvlText w:val="%1.%2.%3.%4.%5.%6.%7."/>
+      <w:lvlJc w:val="left"/>
+      <w:pPr>
+        <w:ind w:left="3240" w:hanging="1080"/>
+      </w:pPr>
+    </w:lvl>
+    <w:lvl w:ilvl="7">
+      <w:start w:val="1"/>
+      <w:numFmt w:val="decimal"/>
+      <w:lvlText w:val="%1.%2.%3.%4.%5.%6.%7.%8."/>
+      <w:lvlJc w:val="left"/>
+      <w:pPr>
+        <w:ind w:left="3744" w:hanging="1224"/>
+      </w:pPr>
+    </w:lvl>
+    <w:lvl w:ilvl="8">
+      <w:start w:val="1"/>
+      <w:numFmt w:val="decimal"/>
+      <w:lvlText w:val="%1.%2.%3.%4.%5.%6.%7.%8.%9."/>
+      <w:lvlJc w:val="left"/>
+      <w:pPr>
+        <w:ind w:left="4320" w:hanging="1440"/>
       </w:pPr>
     </w:lvl>
   </w:abstractNum>
-  <w:abstractNum w:abstractNumId="6" w15:restartNumberingAfterBreak="0">
+  <w:abstractNum w:abstractNumId="7" w15:restartNumberingAfterBreak="0">
     <w:nsid w:val="702A56A3"/>
     <w:multiLevelType w:val="hybridMultilevel"/>
     <w:tmpl w:val="C460300A"/>
@@ -1626,25 +1833,28 @@
     </w:lvl>
   </w:abstractNum>
   <w:num w:numId="1">
-    <w:abstractNumId w:val="5"/>
+    <w:abstractNumId w:val="6"/>
   </w:num>
   <w:num w:numId="2">
+    <w:abstractNumId w:val="3"/>
+  </w:num>
+  <w:num w:numId="3">
     <w:abstractNumId w:val="2"/>
   </w:num>
-  <w:num w:numId="3">
-    <w:abstractNumId w:val="1"/>
-  </w:num>
   <w:num w:numId="4">
-    <w:abstractNumId w:val="3"/>
+    <w:abstractNumId w:val="4"/>
   </w:num>
   <w:num w:numId="5">
-    <w:abstractNumId w:val="4"/>
+    <w:abstractNumId w:val="5"/>
   </w:num>
   <w:num w:numId="6">
     <w:abstractNumId w:val="0"/>
   </w:num>
   <w:num w:numId="7">
-    <w:abstractNumId w:val="6"/>
+    <w:abstractNumId w:val="7"/>
+  </w:num>
+  <w:num w:numId="8">
+    <w:abstractNumId w:val="1"/>
   </w:num>
 </w:numbering>
 </file>
